--- a/JavaWeb.docx
+++ b/JavaWeb.docx
@@ -975,7 +975,6 @@
           <w:lang w:val="en-US" w:eastAsia="zh-CN"/>
         </w:rPr>
       </w:pPr>
-      <w:bookmarkStart w:id="0" w:name="_GoBack"/>
       <w:r>
         <w:rPr>
           <w:rFonts w:hint="eastAsia"/>
@@ -984,7 +983,6 @@
         <w:t xml:space="preserve">  </w:t>
       </w:r>
     </w:p>
-    <w:bookmarkEnd w:id="0"/>
     <w:p>
       <w:pPr>
         <w:numPr>
@@ -1084,6 +1082,93 @@
           <w:numId w:val="0"/>
         </w:numPr>
         <w:rPr>
+          <w:rFonts w:hint="eastAsia"/>
+          <w:lang w:val="en-US" w:eastAsia="zh-CN"/>
+        </w:rPr>
+      </w:pPr>
+      <w:r>
+        <w:rPr>
+          <w:rFonts w:hint="eastAsia"/>
+          <w:lang w:val="en-US" w:eastAsia="zh-CN"/>
+        </w:rPr>
+        <w:t xml:space="preserve">      一个程序可以同时起多个任务/进程</w:t>
+      </w:r>
+    </w:p>
+    <w:p>
+      <w:pPr>
+        <w:numPr>
+          <w:numId w:val="0"/>
+        </w:numPr>
+        <w:rPr>
+          <w:rFonts w:hint="eastAsia"/>
+          <w:lang w:val="en-US" w:eastAsia="zh-CN"/>
+        </w:rPr>
+      </w:pPr>
+      <w:r>
+        <w:rPr>
+          <w:rFonts w:hint="eastAsia"/>
+          <w:lang w:val="en-US" w:eastAsia="zh-CN"/>
+        </w:rPr>
+        <w:t>进程是操作系统进行资源分配的最小单位</w:t>
+      </w:r>
+    </w:p>
+    <w:p>
+      <w:pPr>
+        <w:numPr>
+          <w:numId w:val="0"/>
+        </w:numPr>
+        <w:rPr>
+          <w:rFonts w:hint="eastAsia"/>
+          <w:lang w:val="en-US" w:eastAsia="zh-CN"/>
+        </w:rPr>
+      </w:pPr>
+    </w:p>
+    <w:p>
+      <w:pPr>
+        <w:numPr>
+          <w:numId w:val="0"/>
+        </w:numPr>
+        <w:rPr>
+          <w:rFonts w:hint="eastAsia"/>
+          <w:lang w:val="en-US" w:eastAsia="zh-CN"/>
+        </w:rPr>
+      </w:pPr>
+      <w:r>
+        <w:rPr>
+          <w:rFonts w:hint="eastAsia"/>
+          <w:lang w:val="en-US" w:eastAsia="zh-CN"/>
+        </w:rPr>
+        <w:t>总结：</w:t>
+      </w:r>
+    </w:p>
+    <w:p>
+      <w:pPr>
+        <w:numPr>
+          <w:ilvl w:val="0"/>
+          <w:numId w:val="6"/>
+        </w:numPr>
+        <w:ind w:left="105" w:leftChars="0" w:firstLine="0" w:firstLineChars="0"/>
+        <w:rPr>
+          <w:rFonts w:hint="eastAsia"/>
+          <w:lang w:val="en-US" w:eastAsia="zh-CN"/>
+        </w:rPr>
+      </w:pPr>
+      <w:r>
+        <w:rPr>
+          <w:rFonts w:hint="eastAsia"/>
+          <w:lang w:val="en-US" w:eastAsia="zh-CN"/>
+        </w:rPr>
+        <w:t>计算机如何工作</w:t>
+      </w:r>
+    </w:p>
+    <w:p>
+      <w:pPr>
+        <w:numPr>
+          <w:ilvl w:val="0"/>
+          <w:numId w:val="6"/>
+        </w:numPr>
+        <w:ind w:left="105" w:leftChars="0" w:firstLine="0" w:firstLineChars="0"/>
+        <w:rPr>
           <w:rFonts w:hint="default"/>
           <w:lang w:val="en-US" w:eastAsia="zh-CN"/>
         </w:rPr>
@@ -1093,8 +1178,194 @@
           <w:rFonts w:hint="eastAsia"/>
           <w:lang w:val="en-US" w:eastAsia="zh-CN"/>
         </w:rPr>
-        <w:t xml:space="preserve">      一个程序可以同时起多个任务/进程</w:t>
-      </w:r>
+        <w:t>从硬件的角度（冯诺依曼体系结构）</w:t>
+      </w:r>
+    </w:p>
+    <w:p>
+      <w:pPr>
+        <w:numPr>
+          <w:numId w:val="0"/>
+        </w:numPr>
+        <w:ind w:left="105" w:leftChars="0"/>
+        <w:rPr>
+          <w:rFonts w:hint="eastAsia"/>
+          <w:lang w:val="en-US" w:eastAsia="zh-CN"/>
+        </w:rPr>
+      </w:pPr>
+      <w:r>
+        <w:rPr>
+          <w:rFonts w:hint="eastAsia"/>
+          <w:lang w:val="en-US" w:eastAsia="zh-CN"/>
+        </w:rPr>
+        <w:t xml:space="preserve">   四部分;内存是大家直接打交道的单位；PC;IR的一个作用</w:t>
+      </w:r>
+    </w:p>
+    <w:p>
+      <w:pPr>
+        <w:numPr>
+          <w:ilvl w:val="0"/>
+          <w:numId w:val="6"/>
+        </w:numPr>
+        <w:ind w:left="105" w:leftChars="0" w:firstLine="0" w:firstLineChars="0"/>
+        <w:rPr>
+          <w:rFonts w:hint="eastAsia"/>
+          <w:lang w:val="en-US" w:eastAsia="zh-CN"/>
+        </w:rPr>
+      </w:pPr>
+      <w:r>
+        <w:rPr>
+          <w:rFonts w:hint="eastAsia"/>
+          <w:lang w:val="en-US" w:eastAsia="zh-CN"/>
+        </w:rPr>
+        <w:t>OS</w:t>
+      </w:r>
+    </w:p>
+    <w:p>
+      <w:pPr>
+        <w:numPr>
+          <w:numId w:val="0"/>
+        </w:numPr>
+        <w:ind w:left="105" w:leftChars="0" w:firstLine="420"/>
+        <w:rPr>
+          <w:rFonts w:hint="eastAsia"/>
+          <w:lang w:val="en-US" w:eastAsia="zh-CN"/>
+        </w:rPr>
+      </w:pPr>
+      <w:r>
+        <w:rPr>
+          <w:rFonts w:hint="eastAsia"/>
+          <w:lang w:val="en-US" w:eastAsia="zh-CN"/>
+        </w:rPr>
+        <w:t>操作系统是专门做管理的软件，先描述，再组织</w:t>
+      </w:r>
+    </w:p>
+    <w:p>
+      <w:pPr>
+        <w:numPr>
+          <w:numId w:val="0"/>
+        </w:numPr>
+        <w:ind w:left="105" w:leftChars="0" w:firstLine="420"/>
+        <w:rPr>
+          <w:rFonts w:hint="eastAsia"/>
+          <w:lang w:val="en-US" w:eastAsia="zh-CN"/>
+        </w:rPr>
+      </w:pPr>
+      <w:r>
+        <w:rPr>
+          <w:rFonts w:hint="eastAsia"/>
+          <w:lang w:val="en-US" w:eastAsia="zh-CN"/>
+        </w:rPr>
+        <w:t>管理：进程，内存，硬件，文件</w:t>
+      </w:r>
+    </w:p>
+    <w:p>
+      <w:pPr>
+        <w:numPr>
+          <w:numId w:val="0"/>
+        </w:numPr>
+        <w:ind w:left="105" w:leftChars="0" w:firstLine="420"/>
+        <w:rPr>
+          <w:rFonts w:hint="eastAsia"/>
+          <w:lang w:val="en-US" w:eastAsia="zh-CN"/>
+        </w:rPr>
+      </w:pPr>
+      <w:r>
+        <w:rPr>
+          <w:rFonts w:hint="eastAsia"/>
+          <w:lang w:val="en-US" w:eastAsia="zh-CN"/>
+        </w:rPr>
+        <w:t>进程/任务</w:t>
+      </w:r>
+    </w:p>
+    <w:p>
+      <w:pPr>
+        <w:numPr>
+          <w:numId w:val="0"/>
+        </w:numPr>
+        <w:ind w:left="105" w:leftChars="0" w:firstLine="420"/>
+        <w:rPr>
+          <w:rFonts w:hint="eastAsia"/>
+          <w:lang w:val="en-US" w:eastAsia="zh-CN"/>
+        </w:rPr>
+      </w:pPr>
+      <w:r>
+        <w:rPr>
+          <w:rFonts w:hint="eastAsia"/>
+          <w:lang w:val="en-US" w:eastAsia="zh-CN"/>
+        </w:rPr>
+        <w:t xml:space="preserve">    进程是程序的一次执行过程（运行期</w:t>
+      </w:r>
+      <w:bookmarkStart w:id="0" w:name="_GoBack"/>
+      <w:bookmarkEnd w:id="0"/>
+      <w:r>
+        <w:rPr>
+          <w:rFonts w:hint="eastAsia"/>
+          <w:lang w:val="en-US" w:eastAsia="zh-CN"/>
+        </w:rPr>
+        <w:t>）</w:t>
+      </w:r>
+    </w:p>
+    <w:p>
+      <w:pPr>
+        <w:numPr>
+          <w:numId w:val="0"/>
+        </w:numPr>
+        <w:ind w:left="105" w:leftChars="0" w:firstLine="420"/>
+        <w:rPr>
+          <w:rFonts w:hint="eastAsia"/>
+          <w:lang w:val="en-US" w:eastAsia="zh-CN"/>
+        </w:rPr>
+      </w:pPr>
+      <w:r>
+        <w:rPr>
+          <w:rFonts w:hint="eastAsia"/>
+          <w:lang w:val="en-US" w:eastAsia="zh-CN"/>
+        </w:rPr>
+        <w:t xml:space="preserve">    程序可以通知启动多个进程</w:t>
+      </w:r>
+    </w:p>
+    <w:p>
+      <w:pPr>
+        <w:numPr>
+          <w:numId w:val="0"/>
+        </w:numPr>
+        <w:ind w:left="105" w:leftChars="0" w:firstLine="420"/>
+        <w:rPr>
+          <w:rFonts w:hint="default"/>
+          <w:lang w:val="en-US" w:eastAsia="zh-CN"/>
+        </w:rPr>
+      </w:pPr>
+      <w:r>
+        <w:rPr>
+          <w:rFonts w:hint="eastAsia"/>
+          <w:lang w:val="en-US" w:eastAsia="zh-CN"/>
+        </w:rPr>
+        <w:t xml:space="preserve">    进程是资源分配到的最小单位</w:t>
+      </w:r>
+    </w:p>
+    <w:p>
+      <w:pPr>
+        <w:numPr>
+          <w:numId w:val="0"/>
+        </w:numPr>
+        <w:ind w:left="105" w:leftChars="0" w:firstLine="420"/>
+        <w:rPr>
+          <w:rFonts w:hint="default"/>
+          <w:lang w:val="en-US" w:eastAsia="zh-CN"/>
+        </w:rPr>
+      </w:pPr>
+    </w:p>
+    <w:p>
+      <w:pPr>
+        <w:numPr>
+          <w:numId w:val="0"/>
+        </w:numPr>
+        <w:ind w:left="105" w:leftChars="0" w:firstLine="420"/>
+        <w:rPr>
+          <w:rFonts w:hint="default"/>
+          <w:lang w:val="en-US" w:eastAsia="zh-CN"/>
+        </w:rPr>
+      </w:pPr>
     </w:p>
     <w:sectPr>
       <w:pgSz w:w="11906" w:h="16838"/>
@@ -1142,6 +1413,23 @@
     </w:lvl>
   </w:abstractNum>
   <w:abstractNum w:abstractNumId="2">
+    <w:nsid w:val="DD089435"/>
+    <w:multiLevelType w:val="singleLevel"/>
+    <w:tmpl w:val="DD089435"/>
+    <w:lvl w:ilvl="0" w:tentative="0">
+      <w:start w:val="1"/>
+      <w:numFmt w:val="decimal"/>
+      <w:lvlText w:val="%1."/>
+      <w:lvlJc w:val="left"/>
+      <w:pPr>
+        <w:tabs>
+          <w:tab w:val="left" w:pos="312"/>
+        </w:tabs>
+        <w:ind w:left="105" w:leftChars="0" w:firstLine="0" w:firstLineChars="0"/>
+      </w:pPr>
+    </w:lvl>
+  </w:abstractNum>
+  <w:abstractNum w:abstractNumId="3">
     <w:nsid w:val="33C935EF"/>
     <w:multiLevelType w:val="singleLevel"/>
     <w:tmpl w:val="33C935EF"/>
@@ -1157,7 +1445,7 @@
       </w:pPr>
     </w:lvl>
   </w:abstractNum>
-  <w:abstractNum w:abstractNumId="3">
+  <w:abstractNum w:abstractNumId="4">
     <w:nsid w:val="375EEAB5"/>
     <w:multiLevelType w:val="singleLevel"/>
     <w:tmpl w:val="375EEAB5"/>
@@ -1173,7 +1461,7 @@
       </w:pPr>
     </w:lvl>
   </w:abstractNum>
-  <w:abstractNum w:abstractNumId="4">
+  <w:abstractNum w:abstractNumId="5">
     <w:nsid w:val="67ED6A4E"/>
     <w:multiLevelType w:val="singleLevel"/>
     <w:tmpl w:val="67ED6A4E"/>
@@ -1190,19 +1478,22 @@
     </w:lvl>
   </w:abstractNum>
   <w:num w:numId="1">
-    <w:abstractNumId w:val="2"/>
+    <w:abstractNumId w:val="3"/>
   </w:num>
   <w:num w:numId="2">
     <w:abstractNumId w:val="1"/>
   </w:num>
   <w:num w:numId="3">
-    <w:abstractNumId w:val="4"/>
+    <w:abstractNumId w:val="5"/>
   </w:num>
   <w:num w:numId="4">
     <w:abstractNumId w:val="0"/>
   </w:num>
   <w:num w:numId="5">
-    <w:abstractNumId w:val="3"/>
+    <w:abstractNumId w:val="4"/>
+  </w:num>
+  <w:num w:numId="6">
+    <w:abstractNumId w:val="2"/>
   </w:num>
 </w:numbering>
 </file>
